--- a/4.项目提交文档/4.2 软件需求规格说明书/软件需求规格说明书v1.8.docx
+++ b/4.项目提交文档/4.2 软件需求规格说明书/软件需求规格说明书v1.8.docx
@@ -528,7 +528,6 @@
           <w:rFonts w:ascii="宋体" w:eastAsia="宋体" w:hAnsi="宋体" w:cs="方正书宋_GBK" w:hint="eastAsia"/>
           <w:sz w:val="28"/>
         </w:rPr>
-        <w:lastRenderedPageBreak/>
         <w:t>文档修改记录</w:t>
       </w:r>
     </w:p>
@@ -2662,7 +2661,7 @@
               <w:ind w:firstLine="0"/>
               <w:jc w:val="center"/>
               <w:rPr>
-                <w:rFonts w:ascii="宋体" w:eastAsia="宋体" w:hAnsi="宋体" w:cs="方正书宋_GBK" w:hint="eastAsia"/>
+                <w:rFonts w:ascii="宋体" w:eastAsia="宋体" w:hAnsi="宋体" w:cs="方正书宋_GBK"/>
               </w:rPr>
             </w:pPr>
             <w:r>
@@ -2748,7 +2747,6 @@
           <w:rFonts w:ascii="宋体" w:eastAsia="宋体" w:hAnsi="宋体" w:cs="方正书宋_GBK" w:hint="eastAsia"/>
           <w:sz w:val="36"/>
         </w:rPr>
-        <w:lastRenderedPageBreak/>
         <w:t>目录</w:t>
       </w:r>
     </w:p>
@@ -5711,30 +5709,7 @@
         <w:spacing w:line="240" w:lineRule="auto"/>
         <w:ind w:firstLine="0"/>
         <w:rPr>
-          <w:rFonts w:ascii="宋体" w:eastAsia="宋体" w:hAnsi="宋体" w:cs="方正书宋_GBK"/>
-        </w:rPr>
-      </w:pPr>
-      <w:r>
-        <w:rPr>
           <w:rFonts w:ascii="宋体" w:eastAsia="宋体" w:hAnsi="宋体" w:cs="方正书宋_GBK" w:hint="eastAsia"/>
-        </w:rPr>
-        <w:br w:type="page"/>
-      </w:r>
-    </w:p>
-    <w:p>
-      <w:pPr>
-        <w:pStyle w:val="11"/>
-        <w:numPr>
-          <w:ilvl w:val="0"/>
-          <w:numId w:val="0"/>
-        </w:numPr>
-        <w:spacing w:before="0" w:after="220" w:line="360" w:lineRule="auto"/>
-        <w:rPr>
-          <w:rFonts w:ascii="宋体" w:eastAsia="宋体" w:hAnsi="宋体" w:cs="方正书宋_GBK"/>
-          <w:b w:val="0"/>
-          <w:bCs w:val="0"/>
-          <w:sz w:val="30"/>
-          <w:szCs w:val="30"/>
         </w:rPr>
         <w:sectPr>
           <w:headerReference w:type="default" r:id="rId9"/>
@@ -5747,7 +5722,9 @@
         </w:sectPr>
       </w:pPr>
       <w:bookmarkStart w:id="0" w:name="_Toc1342346286"/>
+      <w:bookmarkStart w:id="1" w:name="_GoBack"/>
       <w:bookmarkEnd w:id="0"/>
+      <w:bookmarkEnd w:id="1"/>
     </w:p>
     <w:p>
       <w:pPr>
@@ -5764,7 +5741,7 @@
           <w:szCs w:val="30"/>
         </w:rPr>
       </w:pPr>
-      <w:bookmarkStart w:id="1" w:name="_Toc481165093"/>
+      <w:bookmarkStart w:id="2" w:name="_Toc481165093"/>
       <w:r>
         <w:rPr>
           <w:rFonts w:cs="方正书宋_GBK" w:hint="eastAsia"/>
@@ -5775,7 +5752,7 @@
         <w:lastRenderedPageBreak/>
         <w:t>1  引言</w:t>
       </w:r>
-      <w:bookmarkEnd w:id="1"/>
+      <w:bookmarkEnd w:id="2"/>
     </w:p>
     <w:p>
       <w:pPr>
@@ -5849,9 +5826,9 @@
           <w:szCs w:val="28"/>
         </w:rPr>
       </w:pPr>
-      <w:bookmarkStart w:id="2" w:name="_Toc425724307"/>
-      <w:bookmarkStart w:id="3" w:name="_Toc481165094"/>
-      <w:bookmarkEnd w:id="2"/>
+      <w:bookmarkStart w:id="3" w:name="_Toc425724307"/>
+      <w:bookmarkStart w:id="4" w:name="_Toc481165094"/>
+      <w:bookmarkEnd w:id="3"/>
       <w:r>
         <w:rPr>
           <w:rFonts w:ascii="黑体" w:eastAsia="黑体" w:hAnsi="黑体" w:cs="方正书宋_GBK" w:hint="eastAsia"/>
@@ -5862,7 +5839,7 @@
         </w:rPr>
         <w:t>1.1  编写目的</w:t>
       </w:r>
-      <w:bookmarkEnd w:id="3"/>
+      <w:bookmarkEnd w:id="4"/>
     </w:p>
     <w:p>
       <w:pPr>
@@ -5938,9 +5915,9 @@
           <w:szCs w:val="28"/>
         </w:rPr>
       </w:pPr>
-      <w:bookmarkStart w:id="4" w:name="_Toc1312919346"/>
-      <w:bookmarkStart w:id="5" w:name="_Toc481165095"/>
-      <w:bookmarkEnd w:id="4"/>
+      <w:bookmarkStart w:id="5" w:name="_Toc1312919346"/>
+      <w:bookmarkStart w:id="6" w:name="_Toc481165095"/>
+      <w:bookmarkEnd w:id="5"/>
       <w:r>
         <w:rPr>
           <w:rFonts w:ascii="黑体" w:eastAsia="黑体" w:hAnsi="黑体" w:cs="方正书宋_GBK" w:hint="eastAsia"/>
@@ -5951,7 +5928,7 @@
         </w:rPr>
         <w:t>1.2  背景</w:t>
       </w:r>
-      <w:bookmarkEnd w:id="5"/>
+      <w:bookmarkEnd w:id="6"/>
     </w:p>
     <w:p>
       <w:pPr>
@@ -6129,9 +6106,9 @@
           <w:szCs w:val="28"/>
         </w:rPr>
       </w:pPr>
-      <w:bookmarkStart w:id="6" w:name="_Toc2114664939"/>
-      <w:bookmarkStart w:id="7" w:name="_Toc481165096"/>
-      <w:bookmarkEnd w:id="6"/>
+      <w:bookmarkStart w:id="7" w:name="_Toc2114664939"/>
+      <w:bookmarkStart w:id="8" w:name="_Toc481165096"/>
+      <w:bookmarkEnd w:id="7"/>
       <w:r>
         <w:rPr>
           <w:rFonts w:ascii="黑体" w:eastAsia="黑体" w:hAnsi="黑体" w:cs="方正书宋_GBK" w:hint="eastAsia"/>
@@ -6162,7 +6139,7 @@
         </w:rPr>
         <w:t xml:space="preserve">  参考资料</w:t>
       </w:r>
-      <w:bookmarkEnd w:id="7"/>
+      <w:bookmarkEnd w:id="8"/>
     </w:p>
     <w:p>
       <w:pPr>
@@ -6217,7 +6194,7 @@
         <w:ind w:firstLine="0"/>
         <w:jc w:val="center"/>
         <w:rPr>
-          <w:rFonts w:eastAsia="宋体" w:hint="eastAsia"/>
+          <w:rFonts w:eastAsia="宋体"/>
           <w:sz w:val="24"/>
           <w:szCs w:val="24"/>
         </w:rPr>
@@ -6230,7 +6207,7 @@
         <w:spacing w:line="240" w:lineRule="auto"/>
         <w:ind w:firstLine="0"/>
         <w:rPr>
-          <w:rFonts w:eastAsia="宋体" w:hint="eastAsia"/>
+          <w:rFonts w:eastAsia="宋体"/>
           <w:sz w:val="24"/>
           <w:szCs w:val="24"/>
         </w:rPr>
@@ -6259,9 +6236,9 @@
           <w:szCs w:val="30"/>
         </w:rPr>
       </w:pPr>
-      <w:bookmarkStart w:id="8" w:name="_Toc440679339"/>
-      <w:bookmarkStart w:id="9" w:name="_Toc481165097"/>
-      <w:bookmarkEnd w:id="8"/>
+      <w:bookmarkStart w:id="9" w:name="_Toc440679339"/>
+      <w:bookmarkStart w:id="10" w:name="_Toc481165097"/>
+      <w:bookmarkEnd w:id="9"/>
       <w:r>
         <w:rPr>
           <w:rFonts w:cs="方正书宋_GBK" w:hint="eastAsia"/>
@@ -6269,10 +6246,9 @@
           <w:sz w:val="30"/>
           <w:szCs w:val="30"/>
         </w:rPr>
-        <w:lastRenderedPageBreak/>
         <w:t>2  任务概述</w:t>
       </w:r>
-      <w:bookmarkEnd w:id="9"/>
+      <w:bookmarkEnd w:id="10"/>
     </w:p>
     <w:p>
       <w:pPr>
@@ -6290,9 +6266,9 @@
           <w:szCs w:val="28"/>
         </w:rPr>
       </w:pPr>
-      <w:bookmarkStart w:id="10" w:name="_Toc1453120279"/>
-      <w:bookmarkStart w:id="11" w:name="_Toc481165098"/>
-      <w:bookmarkEnd w:id="10"/>
+      <w:bookmarkStart w:id="11" w:name="_Toc1453120279"/>
+      <w:bookmarkStart w:id="12" w:name="_Toc481165098"/>
+      <w:bookmarkEnd w:id="11"/>
       <w:r>
         <w:rPr>
           <w:rFonts w:ascii="黑体" w:eastAsia="黑体" w:hAnsi="黑体" w:cs="方正书宋_GBK" w:hint="eastAsia"/>
@@ -6303,7 +6279,7 @@
         </w:rPr>
         <w:t>2.1  目标</w:t>
       </w:r>
-      <w:bookmarkEnd w:id="11"/>
+      <w:bookmarkEnd w:id="12"/>
     </w:p>
     <w:p>
       <w:pPr>
@@ -6401,9 +6377,9 @@
           <w:szCs w:val="28"/>
         </w:rPr>
       </w:pPr>
-      <w:bookmarkStart w:id="12" w:name="_Toc242738330"/>
-      <w:bookmarkStart w:id="13" w:name="_Toc481165099"/>
-      <w:bookmarkEnd w:id="12"/>
+      <w:bookmarkStart w:id="13" w:name="_Toc242738330"/>
+      <w:bookmarkStart w:id="14" w:name="_Toc481165099"/>
+      <w:bookmarkEnd w:id="13"/>
       <w:r>
         <w:rPr>
           <w:rFonts w:ascii="黑体" w:eastAsia="黑体" w:hAnsi="黑体" w:cs="方正书宋_GBK" w:hint="eastAsia"/>
@@ -6414,7 +6390,7 @@
         </w:rPr>
         <w:t>2.2  用户特点</w:t>
       </w:r>
-      <w:bookmarkEnd w:id="13"/>
+      <w:bookmarkEnd w:id="14"/>
     </w:p>
     <w:p>
       <w:pPr>
@@ -6468,7 +6444,7 @@
           <w:szCs w:val="28"/>
         </w:rPr>
       </w:pPr>
-      <w:bookmarkStart w:id="14" w:name="_Toc481165100"/>
+      <w:bookmarkStart w:id="15" w:name="_Toc481165100"/>
       <w:r>
         <w:rPr>
           <w:rFonts w:ascii="黑体" w:eastAsia="黑体" w:hAnsi="黑体" w:cs="方正书宋_GBK" w:hint="eastAsia"/>
@@ -6499,7 +6475,7 @@
         </w:rPr>
         <w:t>术语说明</w:t>
       </w:r>
-      <w:bookmarkEnd w:id="14"/>
+      <w:bookmarkEnd w:id="15"/>
     </w:p>
     <w:p>
       <w:pPr>
@@ -6543,7 +6519,7 @@
         <w:spacing w:line="300" w:lineRule="auto"/>
         <w:ind w:firstLineChars="200" w:firstLine="480"/>
         <w:rPr>
-          <w:rFonts w:eastAsia="宋体" w:hint="eastAsia"/>
+          <w:rFonts w:eastAsia="宋体"/>
           <w:sz w:val="24"/>
           <w:szCs w:val="24"/>
         </w:rPr>
@@ -6591,7 +6567,7 @@
             <v:path o:extrusionok="f" gradientshapeok="t" o:connecttype="rect"/>
             <o:lock v:ext="edit" aspectratio="t"/>
           </v:shapetype>
-          <v:shape id="_x0000_i1130" type="#_x0000_t75" style="width:395.3pt;height:337.6pt;visibility:visible;mso-wrap-style:square">
+          <v:shape id="_x0000_i1025" type="#_x0000_t75" style="width:395.3pt;height:337.6pt;visibility:visible;mso-wrap-style:square">
             <v:imagedata r:id="rId11" o:title=""/>
           </v:shape>
         </w:pict>
@@ -6629,13 +6605,13 @@
           <w:szCs w:val="30"/>
         </w:rPr>
       </w:pPr>
-      <w:bookmarkStart w:id="15" w:name="_Toc904824217"/>
-      <w:bookmarkStart w:id="16" w:name="_Ref141842914"/>
-      <w:bookmarkStart w:id="17" w:name="_Toc665491812"/>
-      <w:bookmarkStart w:id="18" w:name="_Toc481165101"/>
-      <w:bookmarkEnd w:id="15"/>
+      <w:bookmarkStart w:id="16" w:name="_Toc904824217"/>
+      <w:bookmarkStart w:id="17" w:name="_Ref141842914"/>
+      <w:bookmarkStart w:id="18" w:name="_Toc665491812"/>
+      <w:bookmarkStart w:id="19" w:name="_Toc481165101"/>
       <w:bookmarkEnd w:id="16"/>
       <w:bookmarkEnd w:id="17"/>
+      <w:bookmarkEnd w:id="18"/>
       <w:r>
         <w:rPr>
           <w:rFonts w:cs="方正书宋_GBK" w:hint="eastAsia"/>
@@ -6643,10 +6619,9 @@
           <w:sz w:val="30"/>
           <w:szCs w:val="30"/>
         </w:rPr>
-        <w:lastRenderedPageBreak/>
         <w:t>3  需求与设计</w:t>
       </w:r>
-      <w:bookmarkEnd w:id="18"/>
+      <w:bookmarkEnd w:id="19"/>
     </w:p>
     <w:p>
       <w:pPr>
@@ -6664,9 +6639,9 @@
           <w:szCs w:val="28"/>
         </w:rPr>
       </w:pPr>
-      <w:bookmarkStart w:id="19" w:name="_Toc1140255918"/>
-      <w:bookmarkStart w:id="20" w:name="_Toc481165102"/>
-      <w:bookmarkEnd w:id="19"/>
+      <w:bookmarkStart w:id="20" w:name="_Toc1140255918"/>
+      <w:bookmarkStart w:id="21" w:name="_Toc481165102"/>
+      <w:bookmarkEnd w:id="20"/>
       <w:r>
         <w:rPr>
           <w:rFonts w:ascii="黑体" w:eastAsia="黑体" w:hAnsi="黑体" w:cs="方正书宋_GBK" w:hint="eastAsia"/>
@@ -6677,7 +6652,7 @@
         </w:rPr>
         <w:t>3.1  需求</w:t>
       </w:r>
-      <w:bookmarkEnd w:id="20"/>
+      <w:bookmarkEnd w:id="21"/>
     </w:p>
     <w:p>
       <w:pPr>
@@ -6694,11 +6669,11 @@
           <w:szCs w:val="24"/>
         </w:rPr>
       </w:pPr>
-      <w:bookmarkStart w:id="21" w:name="_Toc582481378"/>
-      <w:bookmarkStart w:id="22" w:name="_Toc1280199661"/>
-      <w:bookmarkStart w:id="23" w:name="_Toc481165103"/>
-      <w:bookmarkEnd w:id="21"/>
+      <w:bookmarkStart w:id="22" w:name="_Toc582481378"/>
+      <w:bookmarkStart w:id="23" w:name="_Toc1280199661"/>
+      <w:bookmarkStart w:id="24" w:name="_Toc481165103"/>
       <w:bookmarkEnd w:id="22"/>
+      <w:bookmarkEnd w:id="23"/>
       <w:r>
         <w:rPr>
           <w:rFonts w:ascii="黑体" w:eastAsia="黑体" w:hAnsi="黑体" w:cs="方正书宋_GBK" w:hint="eastAsia"/>
@@ -6726,7 +6701,7 @@
         </w:rPr>
         <w:t>业务需求</w:t>
       </w:r>
-      <w:bookmarkEnd w:id="23"/>
+      <w:bookmarkEnd w:id="24"/>
     </w:p>
     <w:p>
       <w:pPr>
@@ -6872,7 +6847,7 @@
           <w:sz w:val="24"/>
           <w:szCs w:val="24"/>
         </w:rPr>
-        <w:t>和爬取队列</w:t>
+        <w:t>和爬取队</w:t>
       </w:r>
       <w:proofErr w:type="gramEnd"/>
       <w:r>
@@ -6881,7 +6856,7 @@
           <w:sz w:val="24"/>
           <w:szCs w:val="24"/>
         </w:rPr>
-        <w:t>即可，从而大大的提高了工作的效率。</w:t>
+        <w:t>列即可，从而大大的提高了工作的效率。</w:t>
       </w:r>
     </w:p>
     <w:p>
@@ -6944,7 +6919,7 @@
           <w:sz w:val="24"/>
           <w:szCs w:val="24"/>
         </w:rPr>
-        <w:t>调度器</w:t>
+        <w:t>调度</w:t>
       </w:r>
       <w:proofErr w:type="gramEnd"/>
       <w:r>
@@ -6953,7 +6928,7 @@
           <w:sz w:val="24"/>
           <w:szCs w:val="24"/>
         </w:rPr>
-        <w:t>去合理的分配任务执行顺序，对于数据也要有相应的处理模块，每个模块的任务分配和整个程序的数据流控制就需要有一个核心的控制引擎去负责。</w:t>
+        <w:t>器去合理的分配任务执行顺序，对于数据也要有相应的处理模块，每个模块的任务分配和整个程序的数据流控制就需要有一个核心的控制引擎去负责。</w:t>
       </w:r>
     </w:p>
     <w:p>
@@ -7043,7 +7018,7 @@
           <w:szCs w:val="24"/>
         </w:rPr>
       </w:pPr>
-      <w:bookmarkStart w:id="24" w:name="_Toc481165104"/>
+      <w:bookmarkStart w:id="25" w:name="_Toc481165104"/>
       <w:r>
         <w:rPr>
           <w:rFonts w:ascii="黑体" w:eastAsia="黑体" w:hAnsi="黑体" w:cs="方正书宋_GBK" w:hint="eastAsia"/>
@@ -7071,7 +7046,7 @@
         </w:rPr>
         <w:t>功能需求</w:t>
       </w:r>
-      <w:bookmarkEnd w:id="24"/>
+      <w:bookmarkEnd w:id="25"/>
     </w:p>
     <w:p>
       <w:pPr>
@@ -7090,7 +7065,7 @@
           <w:sz w:val="24"/>
           <w:szCs w:val="24"/>
         </w:rPr>
-        <w:t>当用户需要开发爬虫系统时，可以调用本框架，通过本框架提供的组件，搭建好一套高效的爬虫系统。用户花费更多的时间在逻辑实现上，而不必关心</w:t>
+        <w:t>当用户需要开发爬虫系统时，可以调用本框架，通过本框架提供的组件，</w:t>
       </w:r>
       <w:r>
         <w:rPr>
@@ -7099,7 +7074,7 @@
           <w:szCs w:val="24"/>
         </w:rPr>
         <w:lastRenderedPageBreak/>
-        <w:t>底层的实现细节。基于以上业务需求的分析与相应的业务要求,</w:t>
+        <w:t>搭建好一套高效的爬虫系统。用户花费更多的时间在逻辑实现上，而不必关心底层的实现细节。基于以上业务需求的分析与相应的业务要求,</w:t>
       </w:r>
       <w:r>
         <w:rPr>
@@ -7495,7 +7470,7 @@
           <w:szCs w:val="24"/>
         </w:rPr>
       </w:pPr>
-      <w:bookmarkStart w:id="25" w:name="_Toc481165105"/>
+      <w:bookmarkStart w:id="26" w:name="_Toc481165105"/>
       <w:r>
         <w:rPr>
           <w:rFonts w:ascii="黑体" w:eastAsia="黑体" w:hAnsi="黑体" w:cs="方正书宋_GBK"/>
@@ -7550,7 +7525,7 @@
         </w:rPr>
         <w:t>需求</w:t>
       </w:r>
-      <w:bookmarkEnd w:id="25"/>
+      <w:bookmarkEnd w:id="26"/>
     </w:p>
     <w:p>
       <w:pPr>
@@ -8875,6 +8850,7 @@
           <w:sz w:val="24"/>
           <w:szCs w:val="24"/>
         </w:rPr>
+        <w:lastRenderedPageBreak/>
         <w:t>pipelines)</w:t>
       </w:r>
       <w:r>
@@ -8903,7 +8879,6 @@
           <w:sz w:val="24"/>
           <w:szCs w:val="24"/>
         </w:rPr>
-        <w:lastRenderedPageBreak/>
         <w:t>（</w:t>
       </w:r>
       <w:r>
@@ -9343,7 +9318,7 @@
           <w:sz w:val="24"/>
           <w:szCs w:val="24"/>
         </w:rPr>
-        <w:t>解析器</w:t>
+        <w:t>解析</w:t>
       </w:r>
       <w:proofErr w:type="gramEnd"/>
       <w:r>
@@ -9352,7 +9327,7 @@
           <w:sz w:val="24"/>
           <w:szCs w:val="24"/>
         </w:rPr>
-        <w:t>等特性。</w:t>
+        <w:t>器等特性。</w:t>
       </w:r>
     </w:p>
     <w:p>
@@ -9370,7 +9345,7 @@
           <w:szCs w:val="24"/>
         </w:rPr>
       </w:pPr>
-      <w:bookmarkStart w:id="26" w:name="_Toc481165106"/>
+      <w:bookmarkStart w:id="27" w:name="_Toc481165106"/>
       <w:r>
         <w:rPr>
           <w:rFonts w:ascii="黑体" w:eastAsia="黑体" w:hAnsi="黑体" w:cs="方正书宋_GBK" w:hint="eastAsia"/>
@@ -9425,7 +9400,7 @@
         </w:rPr>
         <w:t>改进</w:t>
       </w:r>
-      <w:bookmarkEnd w:id="26"/>
+      <w:bookmarkEnd w:id="27"/>
     </w:p>
     <w:p>
       <w:pPr>
@@ -9489,7 +9464,7 @@
           <w:sz w:val="24"/>
           <w:szCs w:val="24"/>
         </w:rPr>
-        <w:t>的爬取结果</w:t>
+        <w:t>的爬取结</w:t>
       </w:r>
       <w:proofErr w:type="gramEnd"/>
       <w:r>
@@ -9498,7 +9473,7 @@
           <w:sz w:val="24"/>
           <w:szCs w:val="24"/>
         </w:rPr>
-        <w:t>。</w:t>
+        <w:t>果。</w:t>
       </w:r>
     </w:p>
     <w:p>
@@ -9545,7 +9520,7 @@
           <w:sz w:val="24"/>
           <w:szCs w:val="24"/>
         </w:rPr>
-        <w:t>爬取行为</w:t>
+        <w:t>爬取行</w:t>
       </w:r>
       <w:proofErr w:type="gramEnd"/>
       <w:r>
@@ -9554,7 +9529,7 @@
           <w:sz w:val="24"/>
           <w:szCs w:val="24"/>
         </w:rPr>
-        <w:t>过程做限定和约束，避免</w:t>
+        <w:t>为过程做限定和约束，避免</w:t>
       </w:r>
       <w:proofErr w:type="gramStart"/>
       <w:r>
@@ -9563,7 +9538,7 @@
           <w:sz w:val="24"/>
           <w:szCs w:val="24"/>
         </w:rPr>
-        <w:t>重复爬取和</w:t>
+        <w:t>重复爬取</w:t>
       </w:r>
       <w:proofErr w:type="gramEnd"/>
       <w:r>
@@ -9572,7 +9547,7 @@
           <w:sz w:val="24"/>
           <w:szCs w:val="24"/>
         </w:rPr>
-        <w:t>循环爬取，同时</w:t>
+        <w:t>和循环爬取，同时</w:t>
       </w:r>
       <w:proofErr w:type="gramStart"/>
       <w:r>
@@ -9581,7 +9556,7 @@
           <w:sz w:val="24"/>
           <w:szCs w:val="24"/>
         </w:rPr>
-        <w:t>避免爬取中</w:t>
+        <w:t>避免爬取</w:t>
       </w:r>
       <w:proofErr w:type="gramEnd"/>
       <w:r>
@@ -9590,7 +9565,7 @@
           <w:sz w:val="24"/>
           <w:szCs w:val="24"/>
         </w:rPr>
-        <w:t>数据丢失或者遗漏。</w:t>
+        <w:t>中数据丢失或者遗漏。</w:t>
       </w:r>
     </w:p>
     <w:p>
@@ -9629,7 +9604,7 @@
           <w:sz w:val="24"/>
           <w:szCs w:val="24"/>
         </w:rPr>
-        <w:t>反爬取</w:t>
+        <w:t>反爬</w:t>
       </w:r>
       <w:proofErr w:type="gramEnd"/>
       <w:r>
@@ -9638,7 +9613,7 @@
           <w:sz w:val="24"/>
           <w:szCs w:val="24"/>
         </w:rPr>
-        <w:t>措施，模拟人为动作行为，</w:t>
+        <w:t>取措施，模拟人为动作行为，</w:t>
       </w:r>
       <w:proofErr w:type="gramStart"/>
       <w:r>
@@ -9647,7 +9622,7 @@
           <w:sz w:val="24"/>
           <w:szCs w:val="24"/>
         </w:rPr>
-        <w:t>避免爬取失败</w:t>
+        <w:t>避免爬取失</w:t>
       </w:r>
       <w:proofErr w:type="gramEnd"/>
       <w:r>
@@ -9656,7 +9631,7 @@
           <w:sz w:val="24"/>
           <w:szCs w:val="24"/>
         </w:rPr>
-        <w:t>。</w:t>
+        <w:t>败。</w:t>
       </w:r>
     </w:p>
     <w:p>
@@ -9695,7 +9670,7 @@
           <w:sz w:val="24"/>
           <w:szCs w:val="24"/>
         </w:rPr>
-        <w:t>加速爬取下载</w:t>
+        <w:t>加速爬取下</w:t>
       </w:r>
       <w:proofErr w:type="gramEnd"/>
       <w:r>
@@ -9704,7 +9679,7 @@
           <w:sz w:val="24"/>
           <w:szCs w:val="24"/>
         </w:rPr>
-        <w:t>。</w:t>
+        <w:t>载。</w:t>
       </w:r>
     </w:p>
     <w:p>
@@ -9761,9 +9736,9 @@
           <w:szCs w:val="28"/>
         </w:rPr>
       </w:pPr>
-      <w:bookmarkStart w:id="27" w:name="_Toc678171466"/>
-      <w:bookmarkStart w:id="28" w:name="_Toc481165107"/>
-      <w:bookmarkEnd w:id="27"/>
+      <w:bookmarkStart w:id="28" w:name="_Toc678171466"/>
+      <w:bookmarkStart w:id="29" w:name="_Toc481165107"/>
+      <w:bookmarkEnd w:id="28"/>
       <w:r>
         <w:rPr>
           <w:rFonts w:ascii="黑体" w:eastAsia="黑体" w:hAnsi="黑体" w:cs="方正书宋_GBK" w:hint="eastAsia"/>
@@ -9774,7 +9749,7 @@
         </w:rPr>
         <w:t>3.2  框架及组件概述</w:t>
       </w:r>
-      <w:bookmarkEnd w:id="28"/>
+      <w:bookmarkEnd w:id="29"/>
     </w:p>
     <w:p>
       <w:pPr>
@@ -9782,7 +9757,7 @@
         <w:spacing w:line="300" w:lineRule="auto"/>
         <w:ind w:firstLineChars="200" w:firstLine="480"/>
         <w:rPr>
-          <w:rFonts w:eastAsia="宋体" w:hint="eastAsia"/>
+          <w:rFonts w:eastAsia="宋体"/>
           <w:sz w:val="24"/>
           <w:szCs w:val="24"/>
         </w:rPr>
@@ -9836,7 +9811,7 @@
         <w:spacing w:line="300" w:lineRule="auto"/>
         <w:ind w:firstLineChars="200" w:firstLine="480"/>
         <w:rPr>
-          <w:rFonts w:eastAsia="宋体" w:hint="eastAsia"/>
+          <w:rFonts w:eastAsia="宋体"/>
           <w:sz w:val="24"/>
           <w:szCs w:val="24"/>
         </w:rPr>
@@ -9854,7 +9829,7 @@
           <w:rFonts w:ascii="宋体" w:eastAsia="宋体" w:hAnsi="宋体" w:cs="方正书宋_GBK"/>
         </w:rPr>
         <w:pict>
-          <v:shape id="图片 1" o:spid="_x0000_i1081" type="#_x0000_t75" style="width:415pt;height:292.75pt">
+          <v:shape id="图片 1" o:spid="_x0000_i1026" type="#_x0000_t75" style="width:415pt;height:292.75pt">
             <v:imagedata r:id="rId12" o:title=""/>
           </v:shape>
         </w:pict>
@@ -9915,7 +9890,7 @@
         <w:spacing w:before="0" w:after="0" w:line="300" w:lineRule="auto"/>
         <w:ind w:firstLine="0"/>
         <w:rPr>
-          <w:rFonts w:ascii="Times New Roman" w:eastAsia="宋体" w:hAnsi="Times New Roman" w:cs="Times New Roman" w:hint="eastAsia"/>
+          <w:rFonts w:ascii="Times New Roman" w:eastAsia="宋体" w:hAnsi="Times New Roman" w:cs="Times New Roman"/>
         </w:rPr>
       </w:pPr>
     </w:p>
@@ -9936,7 +9911,6 @@
           <w:sz w:val="24"/>
           <w:szCs w:val="24"/>
         </w:rPr>
-        <w:lastRenderedPageBreak/>
         <w:t>（</w:t>
       </w:r>
       <w:r>
@@ -10958,9 +10932,9 @@
           <w:szCs w:val="28"/>
         </w:rPr>
       </w:pPr>
-      <w:bookmarkStart w:id="29" w:name="_Toc325721477"/>
-      <w:bookmarkStart w:id="30" w:name="_Toc481165108"/>
-      <w:bookmarkEnd w:id="29"/>
+      <w:bookmarkStart w:id="30" w:name="_Toc325721477"/>
+      <w:bookmarkStart w:id="31" w:name="_Toc481165108"/>
+      <w:bookmarkEnd w:id="30"/>
       <w:r>
         <w:rPr>
           <w:rFonts w:ascii="黑体" w:eastAsia="黑体" w:hAnsi="黑体" w:cs="方正书宋_GBK" w:hint="eastAsia"/>
@@ -10971,7 +10945,7 @@
         </w:rPr>
         <w:t>3.3  用例图</w:t>
       </w:r>
-      <w:bookmarkEnd w:id="30"/>
+      <w:bookmarkEnd w:id="31"/>
     </w:p>
     <w:p>
       <w:pPr>
@@ -10979,7 +10953,7 @@
         <w:spacing w:line="300" w:lineRule="auto"/>
         <w:ind w:firstLineChars="200" w:firstLine="480"/>
         <w:rPr>
-          <w:rFonts w:eastAsia="宋体" w:hint="eastAsia"/>
+          <w:rFonts w:eastAsia="宋体"/>
           <w:sz w:val="24"/>
           <w:szCs w:val="24"/>
         </w:rPr>
@@ -11428,20 +11402,20 @@
         <w:ind w:firstLine="0"/>
         <w:jc w:val="center"/>
         <w:rPr>
-          <w:rFonts w:eastAsia="宋体" w:hint="eastAsia"/>
-          <w:sz w:val="24"/>
-          <w:szCs w:val="24"/>
-        </w:rPr>
-      </w:pPr>
-      <w:r>
-        <w:rPr>
-          <w:rFonts w:eastAsia="宋体" w:hint="eastAsia"/>
+          <w:rFonts w:eastAsia="宋体"/>
+          <w:sz w:val="24"/>
+          <w:szCs w:val="24"/>
+        </w:rPr>
+      </w:pPr>
+      <w:r>
+        <w:rPr>
+          <w:rFonts w:eastAsia="宋体"/>
           <w:sz w:val="24"/>
           <w:szCs w:val="24"/>
         </w:rPr>
         <w:lastRenderedPageBreak/>
         <w:pict>
-          <v:shape id="_x0000_i1105" type="#_x0000_t75" style="width:414.35pt;height:261.5pt">
+          <v:shape id="_x0000_i1027" type="#_x0000_t75" style="width:414.35pt;height:261.5pt">
             <v:imagedata r:id="rId13" o:title="1"/>
           </v:shape>
         </w:pict>
@@ -11509,15 +11483,15 @@
         <w:ind w:firstLine="0"/>
         <w:jc w:val="center"/>
         <w:rPr>
-          <w:rFonts w:ascii="宋体" w:eastAsia="宋体" w:hAnsi="宋体" w:cs="方正书宋_GBK" w:hint="eastAsia"/>
-        </w:rPr>
-      </w:pPr>
-      <w:r>
-        <w:rPr>
           <w:rFonts w:ascii="宋体" w:eastAsia="宋体" w:hAnsi="宋体" w:cs="方正书宋_GBK"/>
         </w:rPr>
+      </w:pPr>
+      <w:r>
+        <w:rPr>
+          <w:rFonts w:ascii="宋体" w:eastAsia="宋体" w:hAnsi="宋体" w:cs="方正书宋_GBK"/>
+        </w:rPr>
         <w:pict>
-          <v:shape id="_x0000_i1112" type="#_x0000_t75" style="width:415pt;height:296.15pt">
+          <v:shape id="_x0000_i1028" type="#_x0000_t75" style="width:415pt;height:296.15pt">
             <v:imagedata r:id="rId14" o:title="2"/>
           </v:shape>
         </w:pict>
@@ -11580,7 +11554,7 @@
       <w:pPr>
         <w:jc w:val="center"/>
         <w:rPr>
-          <w:rFonts w:ascii="宋体" w:eastAsia="宋体" w:hAnsi="宋体" w:cs="方正书宋_GBK" w:hint="eastAsia"/>
+          <w:rFonts w:ascii="宋体" w:eastAsia="宋体" w:hAnsi="宋体" w:cs="方正书宋_GBK"/>
         </w:rPr>
       </w:pPr>
     </w:p>
@@ -11598,7 +11572,7 @@
         </w:rPr>
         <w:lastRenderedPageBreak/>
         <w:pict>
-          <v:shape id="图片 14" o:spid="_x0000_i1083" type="#_x0000_t75" style="width:415pt;height:288.7pt">
+          <v:shape id="图片 14" o:spid="_x0000_i1029" type="#_x0000_t75" style="width:415pt;height:288.7pt">
             <v:imagedata r:id="rId15" o:title=""/>
           </v:shape>
         </w:pict>
@@ -11658,7 +11632,7 @@
         <w:spacing w:before="0" w:after="0" w:line="300" w:lineRule="auto"/>
         <w:ind w:firstLine="0"/>
         <w:rPr>
-          <w:rFonts w:ascii="Times New Roman" w:eastAsia="宋体" w:hAnsi="Times New Roman" w:cs="Times New Roman" w:hint="eastAsia"/>
+          <w:rFonts w:ascii="Times New Roman" w:eastAsia="宋体" w:hAnsi="Times New Roman" w:cs="Times New Roman"/>
         </w:rPr>
       </w:pPr>
     </w:p>
@@ -11675,7 +11649,7 @@
           <w:rFonts w:ascii="宋体" w:eastAsia="宋体" w:hAnsi="宋体" w:cs="方正书宋_GBK"/>
         </w:rPr>
         <w:pict>
-          <v:shape id="图片 15" o:spid="_x0000_i1084" type="#_x0000_t75" style="width:429.3pt;height:256.75pt">
+          <v:shape id="图片 15" o:spid="_x0000_i1030" type="#_x0000_t75" style="width:429.3pt;height:256.75pt">
             <v:imagedata r:id="rId16" o:title="" cropbottom="7398f"/>
           </v:shape>
         </w:pict>
@@ -11732,7 +11706,7 @@
       <w:pPr>
         <w:jc w:val="center"/>
         <w:rPr>
-          <w:rFonts w:ascii="宋体" w:eastAsia="宋体" w:hAnsi="宋体" w:cs="方正书宋_GBK" w:hint="eastAsia"/>
+          <w:rFonts w:ascii="宋体" w:eastAsia="宋体" w:hAnsi="宋体" w:cs="方正书宋_GBK"/>
         </w:rPr>
       </w:pPr>
     </w:p>
@@ -11750,7 +11724,7 @@
         </w:rPr>
         <w:lastRenderedPageBreak/>
         <w:pict>
-          <v:shape id="图片 17" o:spid="_x0000_i1115" type="#_x0000_t75" style="width:415pt;height:194.95pt">
+          <v:shape id="图片 17" o:spid="_x0000_i1031" type="#_x0000_t75" style="width:415pt;height:194.95pt">
             <v:imagedata r:id="rId17" o:title=""/>
           </v:shape>
         </w:pict>
@@ -11811,7 +11785,7 @@
         <w:ind w:firstLine="0"/>
         <w:jc w:val="left"/>
         <w:rPr>
-          <w:rFonts w:ascii="Times New Roman" w:eastAsia="宋体" w:hAnsi="Times New Roman" w:cs="Times New Roman" w:hint="eastAsia"/>
+          <w:rFonts w:ascii="Times New Roman" w:eastAsia="宋体" w:hAnsi="Times New Roman" w:cs="Times New Roman"/>
         </w:rPr>
       </w:pPr>
     </w:p>
@@ -11827,7 +11801,7 @@
           <w:rFonts w:ascii="宋体" w:eastAsia="宋体" w:hAnsi="宋体" w:cs="方正书宋_GBK"/>
         </w:rPr>
         <w:pict>
-          <v:shape id="图片 18" o:spid="_x0000_i1086" type="#_x0000_t75" style="width:415pt;height:244.55pt">
+          <v:shape id="图片 18" o:spid="_x0000_i1032" type="#_x0000_t75" style="width:415pt;height:244.55pt">
             <v:imagedata r:id="rId18" o:title=""/>
           </v:shape>
         </w:pict>
@@ -11901,7 +11875,7 @@
         </w:rPr>
         <w:lastRenderedPageBreak/>
         <w:pict>
-          <v:shape id="图片 19" o:spid="_x0000_i1087" type="#_x0000_t75" style="width:415pt;height:279.85pt">
+          <v:shape id="图片 19" o:spid="_x0000_i1033" type="#_x0000_t75" style="width:415pt;height:279.85pt">
             <v:imagedata r:id="rId19" o:title=""/>
           </v:shape>
         </w:pict>
@@ -11978,7 +11952,7 @@
       <w:pPr>
         <w:jc w:val="center"/>
         <w:rPr>
-          <w:rFonts w:ascii="宋体" w:eastAsia="宋体" w:hAnsi="宋体" w:cs="方正书宋_GBK" w:hint="eastAsia"/>
+          <w:rFonts w:ascii="宋体" w:eastAsia="宋体" w:hAnsi="宋体" w:cs="方正书宋_GBK"/>
         </w:rPr>
       </w:pPr>
     </w:p>
@@ -11998,9 +11972,9 @@
           <w:szCs w:val="28"/>
         </w:rPr>
       </w:pPr>
-      <w:bookmarkStart w:id="31" w:name="_Toc462249648"/>
-      <w:bookmarkStart w:id="32" w:name="_Toc481165109"/>
-      <w:bookmarkEnd w:id="31"/>
+      <w:bookmarkStart w:id="32" w:name="_Toc462249648"/>
+      <w:bookmarkStart w:id="33" w:name="_Toc481165109"/>
+      <w:bookmarkEnd w:id="32"/>
       <w:r>
         <w:rPr>
           <w:rFonts w:ascii="黑体" w:eastAsia="黑体" w:hAnsi="黑体" w:cs="方正书宋_GBK" w:hint="eastAsia"/>
@@ -12041,7 +12015,7 @@
         </w:rPr>
         <w:t>补充描述</w:t>
       </w:r>
-      <w:bookmarkEnd w:id="32"/>
+      <w:bookmarkEnd w:id="33"/>
     </w:p>
     <w:p>
       <w:pPr>
@@ -12210,9 +12184,9 @@
           <w:szCs w:val="24"/>
         </w:rPr>
       </w:pPr>
-      <w:bookmarkStart w:id="33" w:name="_Toc106783226"/>
-      <w:bookmarkStart w:id="34" w:name="_Toc481165110"/>
-      <w:bookmarkEnd w:id="33"/>
+      <w:bookmarkStart w:id="34" w:name="_Toc106783226"/>
+      <w:bookmarkStart w:id="35" w:name="_Toc481165110"/>
+      <w:bookmarkEnd w:id="34"/>
       <w:proofErr w:type="gramStart"/>
       <w:r>
         <w:rPr>
@@ -12262,7 +12236,7 @@
         </w:rPr>
         <w:t xml:space="preserve"> Engine</w:t>
       </w:r>
-      <w:bookmarkEnd w:id="34"/>
+      <w:bookmarkEnd w:id="35"/>
     </w:p>
     <w:p>
       <w:pPr>
@@ -13476,9 +13450,9 @@
           <w:szCs w:val="24"/>
         </w:rPr>
       </w:pPr>
-      <w:bookmarkStart w:id="35" w:name="_Toc324548468"/>
-      <w:bookmarkStart w:id="36" w:name="_Toc481165111"/>
-      <w:bookmarkEnd w:id="35"/>
+      <w:bookmarkStart w:id="36" w:name="_Toc324548468"/>
+      <w:bookmarkStart w:id="37" w:name="_Toc481165111"/>
+      <w:bookmarkEnd w:id="36"/>
       <w:proofErr w:type="gramStart"/>
       <w:r>
         <w:rPr>
@@ -13507,7 +13481,7 @@
         </w:rPr>
         <w:t>.2  Spiders</w:t>
       </w:r>
-      <w:bookmarkEnd w:id="36"/>
+      <w:bookmarkEnd w:id="37"/>
       <w:proofErr w:type="gramEnd"/>
     </w:p>
     <w:p>
@@ -13660,9 +13634,17 @@
           <w:sz w:val="24"/>
           <w:szCs w:val="24"/>
         </w:rPr>
-        <w:t>爬取</w:t>
+        <w:t>爬</w:t>
       </w:r>
       <w:proofErr w:type="gramEnd"/>
+      <w:r>
+        <w:rPr>
+          <w:rFonts w:eastAsia="宋体"/>
+          <w:sz w:val="24"/>
+          <w:szCs w:val="24"/>
+        </w:rPr>
+        <w:t>取</w:t>
+      </w:r>
       <w:r>
         <w:rPr>
           <w:rFonts w:eastAsia="宋体"/>
@@ -14755,7 +14737,7 @@
           <w:szCs w:val="24"/>
         </w:rPr>
       </w:pPr>
-      <w:bookmarkStart w:id="37" w:name="_Toc481165112"/>
+      <w:bookmarkStart w:id="38" w:name="_Toc481165112"/>
       <w:r>
         <w:rPr>
           <w:rFonts w:ascii="黑体" w:eastAsia="黑体" w:hAnsi="黑体" w:cs="方正书宋_GBK"/>
@@ -14783,7 +14765,7 @@
         </w:rPr>
         <w:t>设置（Settings）</w:t>
       </w:r>
-      <w:bookmarkEnd w:id="37"/>
+      <w:bookmarkEnd w:id="38"/>
     </w:p>
     <w:p>
       <w:pPr>
@@ -15002,9 +14984,9 @@
           <w:szCs w:val="24"/>
         </w:rPr>
       </w:pPr>
-      <w:bookmarkStart w:id="38" w:name="_Toc255705225"/>
-      <w:bookmarkStart w:id="39" w:name="_Toc481165113"/>
-      <w:bookmarkEnd w:id="38"/>
+      <w:bookmarkStart w:id="39" w:name="_Toc255705225"/>
+      <w:bookmarkStart w:id="40" w:name="_Toc481165113"/>
+      <w:bookmarkEnd w:id="39"/>
       <w:proofErr w:type="gramStart"/>
       <w:r>
         <w:rPr>
@@ -15061,7 +15043,7 @@
         </w:rPr>
         <w:t xml:space="preserve"> Pipeline</w:t>
       </w:r>
-      <w:bookmarkEnd w:id="39"/>
+      <w:bookmarkEnd w:id="40"/>
     </w:p>
     <w:p>
       <w:pPr>
@@ -15162,9 +15144,9 @@
           <w:szCs w:val="24"/>
         </w:rPr>
       </w:pPr>
-      <w:bookmarkStart w:id="40" w:name="_Toc1211790378"/>
-      <w:bookmarkStart w:id="41" w:name="_Toc481165114"/>
-      <w:bookmarkEnd w:id="40"/>
+      <w:bookmarkStart w:id="41" w:name="_Toc1211790378"/>
+      <w:bookmarkStart w:id="42" w:name="_Toc481165114"/>
+      <w:bookmarkEnd w:id="41"/>
       <w:r>
         <w:rPr>
           <w:rFonts w:ascii="黑体" w:eastAsia="黑体" w:hAnsi="黑体" w:cs="方正书宋_GBK" w:hint="eastAsia"/>
@@ -15210,7 +15192,7 @@
         </w:rPr>
         <w:t xml:space="preserve">  下载器中间件</w:t>
       </w:r>
-      <w:bookmarkEnd w:id="41"/>
+      <w:bookmarkEnd w:id="42"/>
     </w:p>
     <w:p>
       <w:pPr>
@@ -15348,8 +15330,8 @@
           <w:szCs w:val="24"/>
         </w:rPr>
       </w:pPr>
-      <w:bookmarkStart w:id="42" w:name="_Toc1318217381"/>
-      <w:bookmarkStart w:id="43" w:name="_Toc481165115"/>
+      <w:bookmarkStart w:id="43" w:name="_Toc1318217381"/>
+      <w:bookmarkStart w:id="44" w:name="_Toc481165115"/>
       <w:r>
         <w:rPr>
           <w:rFonts w:ascii="黑体" w:eastAsia="黑体" w:hAnsi="黑体" w:cs="方正书宋_GBK" w:hint="eastAsia"/>
@@ -15395,7 +15377,7 @@
         </w:rPr>
         <w:t xml:space="preserve">  Spider</w:t>
       </w:r>
-      <w:bookmarkEnd w:id="42"/>
+      <w:bookmarkEnd w:id="43"/>
       <w:r>
         <w:rPr>
           <w:rFonts w:ascii="黑体" w:eastAsia="黑体" w:hAnsi="黑体" w:cs="方正书宋_GBK" w:hint="eastAsia"/>
@@ -15405,7 +15387,7 @@
         </w:rPr>
         <w:t>中间件</w:t>
       </w:r>
-      <w:bookmarkEnd w:id="43"/>
+      <w:bookmarkEnd w:id="44"/>
     </w:p>
     <w:p>
       <w:pPr>
@@ -15565,9 +15547,9 @@
           <w:szCs w:val="28"/>
         </w:rPr>
       </w:pPr>
-      <w:bookmarkStart w:id="44" w:name="_Toc1893605338"/>
-      <w:bookmarkStart w:id="45" w:name="_Toc481165116"/>
-      <w:bookmarkEnd w:id="44"/>
+      <w:bookmarkStart w:id="45" w:name="_Toc1893605338"/>
+      <w:bookmarkStart w:id="46" w:name="_Toc481165116"/>
+      <w:bookmarkEnd w:id="45"/>
       <w:r>
         <w:rPr>
           <w:rFonts w:ascii="黑体" w:eastAsia="黑体" w:hAnsi="黑体" w:cs="方正书宋_GBK" w:hint="eastAsia"/>
@@ -15598,7 +15580,7 @@
         </w:rPr>
         <w:t xml:space="preserve">  扩展功能模块</w:t>
       </w:r>
-      <w:bookmarkEnd w:id="45"/>
+      <w:bookmarkEnd w:id="46"/>
     </w:p>
     <w:p>
       <w:pPr>
@@ -15651,8 +15633,8 @@
           <w:szCs w:val="24"/>
         </w:rPr>
       </w:pPr>
-      <w:bookmarkStart w:id="46" w:name="_Toc1376746280"/>
-      <w:bookmarkStart w:id="47" w:name="_Toc481165117"/>
+      <w:bookmarkStart w:id="47" w:name="_Toc1376746280"/>
+      <w:bookmarkStart w:id="48" w:name="_Toc481165117"/>
       <w:r>
         <w:rPr>
           <w:rFonts w:ascii="黑体" w:eastAsia="黑体" w:hAnsi="黑体" w:cs="方正书宋_GBK" w:hint="eastAsia"/>
@@ -15698,8 +15680,8 @@
         </w:rPr>
         <w:t xml:space="preserve">  日志（Logging）</w:t>
       </w:r>
-      <w:bookmarkEnd w:id="46"/>
       <w:bookmarkEnd w:id="47"/>
+      <w:bookmarkEnd w:id="48"/>
       <w:r>
         <w:rPr>
           <w:rFonts w:ascii="黑体" w:eastAsia="黑体" w:hAnsi="黑体" w:cs="方正书宋_GBK" w:hint="eastAsia"/>
@@ -15825,8 +15807,8 @@
           <w:szCs w:val="24"/>
         </w:rPr>
       </w:pPr>
-      <w:bookmarkStart w:id="48" w:name="_Toc26511202"/>
-      <w:bookmarkStart w:id="49" w:name="_Toc481165118"/>
+      <w:bookmarkStart w:id="49" w:name="_Toc26511202"/>
+      <w:bookmarkStart w:id="50" w:name="_Toc481165118"/>
       <w:r>
         <w:rPr>
           <w:rFonts w:ascii="黑体" w:eastAsia="黑体" w:hAnsi="黑体" w:cs="方正书宋_GBK" w:hint="eastAsia"/>
@@ -15872,7 +15854,7 @@
         </w:rPr>
         <w:t xml:space="preserve">  页面服务（Web Service</w:t>
       </w:r>
-      <w:bookmarkEnd w:id="48"/>
+      <w:bookmarkEnd w:id="49"/>
       <w:r>
         <w:rPr>
           <w:rFonts w:ascii="黑体" w:eastAsia="黑体" w:hAnsi="黑体" w:cs="方正书宋_GBK" w:hint="eastAsia"/>
@@ -15882,7 +15864,7 @@
         </w:rPr>
         <w:t>）</w:t>
       </w:r>
-      <w:bookmarkEnd w:id="49"/>
+      <w:bookmarkEnd w:id="50"/>
     </w:p>
     <w:p>
       <w:pPr>
@@ -15977,9 +15959,9 @@
           <w:szCs w:val="24"/>
         </w:rPr>
       </w:pPr>
-      <w:bookmarkStart w:id="50" w:name="_Toc1301193763"/>
-      <w:bookmarkStart w:id="51" w:name="_Toc481165119"/>
-      <w:bookmarkEnd w:id="50"/>
+      <w:bookmarkStart w:id="51" w:name="_Toc1301193763"/>
+      <w:bookmarkStart w:id="52" w:name="_Toc481165119"/>
+      <w:bookmarkEnd w:id="51"/>
       <w:proofErr w:type="gramStart"/>
       <w:r>
         <w:rPr>
@@ -16036,7 +16018,7 @@
         </w:rPr>
         <w:t xml:space="preserve"> Exporters</w:t>
       </w:r>
-      <w:bookmarkEnd w:id="51"/>
+      <w:bookmarkEnd w:id="52"/>
     </w:p>
     <w:p>
       <w:pPr>
@@ -16171,8 +16153,8 @@
           <w:szCs w:val="24"/>
         </w:rPr>
       </w:pPr>
-      <w:bookmarkStart w:id="52" w:name="_Toc935316550"/>
-      <w:bookmarkStart w:id="53" w:name="_Toc481165120"/>
+      <w:bookmarkStart w:id="53" w:name="_Toc935316550"/>
+      <w:bookmarkStart w:id="54" w:name="_Toc481165120"/>
       <w:r>
         <w:rPr>
           <w:rFonts w:ascii="黑体" w:eastAsia="黑体" w:hAnsi="黑体" w:cs="方正书宋_GBK" w:hint="eastAsia"/>
@@ -16238,7 +16220,7 @@
         </w:rPr>
         <w:t>)</w:t>
       </w:r>
-      <w:bookmarkEnd w:id="52"/>
+      <w:bookmarkEnd w:id="53"/>
       <w:r>
         <w:rPr>
           <w:rFonts w:ascii="黑体" w:eastAsia="黑体" w:hAnsi="黑体" w:cs="方正书宋_GBK" w:hint="eastAsia"/>
@@ -16248,7 +16230,7 @@
         </w:rPr>
         <w:t>扩展</w:t>
       </w:r>
-      <w:bookmarkEnd w:id="53"/>
+      <w:bookmarkEnd w:id="54"/>
     </w:p>
     <w:p>
       <w:pPr>
@@ -16312,7 +16294,7 @@
           <w:sz w:val="24"/>
           <w:szCs w:val="24"/>
         </w:rPr>
-        <w:t>限制爬取速度</w:t>
+        <w:t>限制爬取速</w:t>
       </w:r>
       <w:proofErr w:type="gramEnd"/>
       <w:r>
@@ -16321,7 +16303,7 @@
           <w:sz w:val="24"/>
           <w:szCs w:val="24"/>
         </w:rPr>
-        <w:t>。设计目标：</w:t>
+        <w:t>度。设计目标：</w:t>
       </w:r>
     </w:p>
     <w:p>
@@ -16713,9 +16695,9 @@
           <w:szCs w:val="24"/>
         </w:rPr>
       </w:pPr>
-      <w:bookmarkStart w:id="54" w:name="_Toc1679058646"/>
-      <w:bookmarkStart w:id="55" w:name="_Toc481165121"/>
-      <w:bookmarkEnd w:id="54"/>
+      <w:bookmarkStart w:id="55" w:name="_Toc1679058646"/>
+      <w:bookmarkStart w:id="56" w:name="_Toc481165121"/>
+      <w:bookmarkEnd w:id="55"/>
       <w:r>
         <w:rPr>
           <w:rFonts w:ascii="黑体" w:eastAsia="黑体" w:hAnsi="黑体" w:cs="方正书宋_GBK" w:hint="eastAsia"/>
@@ -16762,7 +16744,7 @@
         </w:rPr>
         <w:t xml:space="preserve">  自定义扩展</w:t>
       </w:r>
-      <w:bookmarkEnd w:id="55"/>
+      <w:bookmarkEnd w:id="56"/>
     </w:p>
     <w:p>
       <w:pPr>
@@ -17468,9 +17450,9 @@
           <w:szCs w:val="28"/>
         </w:rPr>
       </w:pPr>
-      <w:bookmarkStart w:id="56" w:name="_Toc1594776639"/>
-      <w:bookmarkStart w:id="57" w:name="_Toc481165122"/>
-      <w:bookmarkEnd w:id="56"/>
+      <w:bookmarkStart w:id="57" w:name="_Toc1594776639"/>
+      <w:bookmarkStart w:id="58" w:name="_Toc481165122"/>
+      <w:bookmarkEnd w:id="57"/>
       <w:r>
         <w:rPr>
           <w:rFonts w:ascii="黑体" w:eastAsia="黑体" w:hAnsi="黑体" w:cs="方正书宋_GBK" w:hint="eastAsia"/>
@@ -17501,7 +17483,7 @@
         </w:rPr>
         <w:t xml:space="preserve">  故障处理要求</w:t>
       </w:r>
-      <w:bookmarkEnd w:id="57"/>
+      <w:bookmarkEnd w:id="58"/>
     </w:p>
     <w:p>
       <w:pPr>
@@ -17675,9 +17657,17 @@
           <w:sz w:val="24"/>
           <w:szCs w:val="24"/>
         </w:rPr>
-        <w:t>调函数</w:t>
+        <w:t>调函</w:t>
       </w:r>
       <w:proofErr w:type="gramEnd"/>
+      <w:r>
+        <w:rPr>
+          <w:rFonts w:eastAsia="宋体"/>
+          <w:sz w:val="24"/>
+          <w:szCs w:val="24"/>
+        </w:rPr>
+        <w:t>数</w:t>
+      </w:r>
       <w:r>
         <w:rPr>
           <w:rFonts w:eastAsia="宋体"/>
@@ -18021,9 +18011,9 @@
           <w:szCs w:val="28"/>
         </w:rPr>
       </w:pPr>
-      <w:bookmarkStart w:id="58" w:name="_Toc1947154472"/>
-      <w:bookmarkStart w:id="59" w:name="_Toc481165123"/>
-      <w:bookmarkEnd w:id="58"/>
+      <w:bookmarkStart w:id="59" w:name="_Toc1947154472"/>
+      <w:bookmarkStart w:id="60" w:name="_Toc481165123"/>
+      <w:bookmarkEnd w:id="59"/>
       <w:r>
         <w:rPr>
           <w:rFonts w:ascii="黑体" w:eastAsia="黑体" w:hAnsi="黑体" w:cs="方正书宋_GBK" w:hint="eastAsia"/>
@@ -18054,7 +18044,7 @@
         </w:rPr>
         <w:t xml:space="preserve">  其他专门要求</w:t>
       </w:r>
-      <w:bookmarkEnd w:id="59"/>
+      <w:bookmarkEnd w:id="60"/>
     </w:p>
     <w:p>
       <w:pPr>
@@ -18083,7 +18073,7 @@
         <w:spacing w:line="240" w:lineRule="auto"/>
         <w:ind w:firstLine="0"/>
         <w:rPr>
-          <w:rFonts w:ascii="宋体" w:eastAsia="宋体" w:hAnsi="宋体" w:cs="方正书宋_GBK" w:hint="eastAsia"/>
+          <w:rFonts w:ascii="宋体" w:eastAsia="宋体" w:hAnsi="宋体" w:cs="方正书宋_GBK"/>
           <w:sz w:val="24"/>
           <w:szCs w:val="24"/>
         </w:rPr>
@@ -18112,9 +18102,9 @@
           <w:szCs w:val="30"/>
         </w:rPr>
       </w:pPr>
-      <w:bookmarkStart w:id="60" w:name="_Toc1228077887"/>
-      <w:bookmarkStart w:id="61" w:name="_Toc481165124"/>
-      <w:bookmarkEnd w:id="60"/>
+      <w:bookmarkStart w:id="61" w:name="_Toc1228077887"/>
+      <w:bookmarkStart w:id="62" w:name="_Toc481165124"/>
+      <w:bookmarkEnd w:id="61"/>
       <w:r>
         <w:rPr>
           <w:rFonts w:cs="方正书宋_GBK" w:hint="eastAsia"/>
@@ -18122,10 +18112,9 @@
           <w:sz w:val="30"/>
           <w:szCs w:val="30"/>
         </w:rPr>
-        <w:lastRenderedPageBreak/>
         <w:t>4  运行环境规定</w:t>
       </w:r>
-      <w:bookmarkEnd w:id="61"/>
+      <w:bookmarkEnd w:id="62"/>
     </w:p>
     <w:p>
       <w:pPr>
@@ -18143,9 +18132,9 @@
           <w:szCs w:val="28"/>
         </w:rPr>
       </w:pPr>
-      <w:bookmarkStart w:id="62" w:name="_Toc789639278"/>
-      <w:bookmarkStart w:id="63" w:name="_Toc481165125"/>
-      <w:bookmarkEnd w:id="62"/>
+      <w:bookmarkStart w:id="63" w:name="_Toc789639278"/>
+      <w:bookmarkStart w:id="64" w:name="_Toc481165125"/>
+      <w:bookmarkEnd w:id="63"/>
       <w:r>
         <w:rPr>
           <w:rFonts w:ascii="黑体" w:eastAsia="黑体" w:hAnsi="黑体" w:cs="方正书宋_GBK" w:hint="eastAsia"/>
@@ -18156,7 +18145,7 @@
         </w:rPr>
         <w:t>4.1  设备</w:t>
       </w:r>
-      <w:bookmarkEnd w:id="63"/>
+      <w:bookmarkEnd w:id="64"/>
     </w:p>
     <w:p>
       <w:pPr>
@@ -18394,9 +18383,9 @@
           <w:szCs w:val="28"/>
         </w:rPr>
       </w:pPr>
-      <w:bookmarkStart w:id="64" w:name="_Toc225395131"/>
-      <w:bookmarkStart w:id="65" w:name="_Toc481165126"/>
-      <w:bookmarkEnd w:id="64"/>
+      <w:bookmarkStart w:id="65" w:name="_Toc225395131"/>
+      <w:bookmarkStart w:id="66" w:name="_Toc481165126"/>
+      <w:bookmarkEnd w:id="65"/>
       <w:r>
         <w:rPr>
           <w:rFonts w:ascii="黑体" w:eastAsia="黑体" w:hAnsi="黑体" w:cs="方正书宋_GBK" w:hint="eastAsia"/>
@@ -18407,7 +18396,7 @@
         </w:rPr>
         <w:t>4.2  支持软件</w:t>
       </w:r>
-      <w:bookmarkEnd w:id="65"/>
+      <w:bookmarkEnd w:id="66"/>
     </w:p>
     <w:p>
       <w:pPr>
@@ -18531,9 +18520,9 @@
           <w:szCs w:val="28"/>
         </w:rPr>
       </w:pPr>
-      <w:bookmarkStart w:id="66" w:name="_Toc393513586"/>
-      <w:bookmarkStart w:id="67" w:name="_Toc481165127"/>
-      <w:bookmarkEnd w:id="66"/>
+      <w:bookmarkStart w:id="67" w:name="_Toc393513586"/>
+      <w:bookmarkStart w:id="68" w:name="_Toc481165127"/>
+      <w:bookmarkEnd w:id="67"/>
       <w:r>
         <w:rPr>
           <w:rFonts w:ascii="黑体" w:eastAsia="黑体" w:hAnsi="黑体" w:cs="方正书宋_GBK" w:hint="eastAsia"/>
@@ -18544,7 +18533,7 @@
         </w:rPr>
         <w:t>4.3  接口</w:t>
       </w:r>
-      <w:bookmarkEnd w:id="67"/>
+      <w:bookmarkEnd w:id="68"/>
     </w:p>
     <w:p>
       <w:pPr>
@@ -18561,9 +18550,9 @@
           <w:szCs w:val="24"/>
         </w:rPr>
       </w:pPr>
-      <w:bookmarkStart w:id="68" w:name="_Toc756820569"/>
-      <w:bookmarkStart w:id="69" w:name="_Toc481165128"/>
-      <w:bookmarkEnd w:id="68"/>
+      <w:bookmarkStart w:id="69" w:name="_Toc756820569"/>
+      <w:bookmarkStart w:id="70" w:name="_Toc481165128"/>
+      <w:bookmarkEnd w:id="69"/>
       <w:r>
         <w:rPr>
           <w:rFonts w:ascii="黑体" w:eastAsia="黑体" w:hAnsi="黑体" w:cs="方正书宋_GBK" w:hint="eastAsia"/>
@@ -18573,7 +18562,7 @@
         </w:rPr>
         <w:t>4.3.1  硬件接口</w:t>
       </w:r>
-      <w:bookmarkEnd w:id="69"/>
+      <w:bookmarkEnd w:id="70"/>
     </w:p>
     <w:p>
       <w:pPr>
@@ -18610,9 +18599,9 @@
           <w:szCs w:val="24"/>
         </w:rPr>
       </w:pPr>
-      <w:bookmarkStart w:id="70" w:name="_Toc1152491278"/>
-      <w:bookmarkStart w:id="71" w:name="_Toc481165129"/>
-      <w:bookmarkEnd w:id="70"/>
+      <w:bookmarkStart w:id="71" w:name="_Toc1152491278"/>
+      <w:bookmarkStart w:id="72" w:name="_Toc481165129"/>
+      <w:bookmarkEnd w:id="71"/>
       <w:r>
         <w:rPr>
           <w:rFonts w:ascii="黑体" w:eastAsia="黑体" w:hAnsi="黑体" w:cs="方正书宋_GBK" w:hint="eastAsia"/>
@@ -18622,7 +18611,7 @@
         </w:rPr>
         <w:t>4.3.2  软件接口</w:t>
       </w:r>
-      <w:bookmarkEnd w:id="71"/>
+      <w:bookmarkEnd w:id="72"/>
     </w:p>
     <w:p>
       <w:pPr>
@@ -18667,9 +18656,9 @@
           <w:szCs w:val="24"/>
         </w:rPr>
       </w:pPr>
-      <w:bookmarkStart w:id="72" w:name="_Toc834192925"/>
-      <w:bookmarkStart w:id="73" w:name="_Toc481165130"/>
-      <w:bookmarkEnd w:id="72"/>
+      <w:bookmarkStart w:id="73" w:name="_Toc834192925"/>
+      <w:bookmarkStart w:id="74" w:name="_Toc481165130"/>
+      <w:bookmarkEnd w:id="73"/>
       <w:r>
         <w:rPr>
           <w:rFonts w:ascii="黑体" w:eastAsia="黑体" w:hAnsi="黑体" w:cs="方正书宋_GBK" w:hint="eastAsia"/>
@@ -18679,7 +18668,7 @@
         </w:rPr>
         <w:t>4.3.3  通信接口</w:t>
       </w:r>
-      <w:bookmarkEnd w:id="73"/>
+      <w:bookmarkEnd w:id="74"/>
     </w:p>
     <w:p>
       <w:pPr>
@@ -18756,9 +18745,9 @@
           <w:szCs w:val="24"/>
         </w:rPr>
       </w:pPr>
-      <w:bookmarkStart w:id="74" w:name="_Toc62457200"/>
-      <w:bookmarkStart w:id="75" w:name="_Toc481165131"/>
-      <w:bookmarkEnd w:id="74"/>
+      <w:bookmarkStart w:id="75" w:name="_Toc62457200"/>
+      <w:bookmarkStart w:id="76" w:name="_Toc481165131"/>
+      <w:bookmarkEnd w:id="75"/>
       <w:r>
         <w:rPr>
           <w:rFonts w:ascii="黑体" w:eastAsia="黑体" w:hAnsi="黑体" w:cs="方正书宋_GBK" w:hint="eastAsia"/>
@@ -18768,7 +18757,7 @@
         </w:rPr>
         <w:t>4.3.4  用户接口</w:t>
       </w:r>
-      <w:bookmarkEnd w:id="75"/>
+      <w:bookmarkEnd w:id="76"/>
     </w:p>
     <w:p>
       <w:pPr>
@@ -18949,8 +18938,6 @@
         </w:rPr>
         <w:t>运行的进程。</w:t>
       </w:r>
-      <w:bookmarkStart w:id="76" w:name="_GoBack"/>
-      <w:bookmarkEnd w:id="76"/>
     </w:p>
     <w:sectPr>
       <w:footerReference w:type="default" r:id="rId20"/>
@@ -19014,7 +19001,7 @@
           <v:stroke joinstyle="miter"/>
           <v:path gradientshapeok="t" o:connecttype="rect"/>
         </v:shapetype>
-        <v:shape id="文本框 9" o:spid="_x0000_s2049" type="#_x0000_t202" style="position:absolute;left:0;text-align:left;margin-left:92.8pt;margin-top:0;width:2in;height:2in;z-index:1;mso-wrap-style:none;mso-position-horizontal:right;mso-position-horizontal-relative:margin" o:preferrelative="t" filled="f" stroked="f">
+        <v:shape id="文本框 9" o:spid="_x0000_s2049" type="#_x0000_t202" style="position:absolute;left:0;text-align:left;margin-left:185.6pt;margin-top:0;width:2in;height:2in;z-index:1;mso-wrap-style:none;mso-position-horizontal:right;mso-position-horizontal-relative:margin" o:preferrelative="t" filled="f" stroked="f">
           <v:textbox style="mso-fit-shape-to-text:t" inset="0,0,0,0">
             <w:txbxContent>
               <w:p>
@@ -22896,7 +22883,7 @@
 </file>
 
 <file path=customXml/itemProps2.xml><?xml version="1.0" encoding="utf-8"?>
-<ds:datastoreItem xmlns:ds="http://schemas.openxmlformats.org/officeDocument/2006/customXml" ds:itemID="{40D8C423-0A48-41F4-A19D-DCFFBAE60B79}">
+<ds:datastoreItem xmlns:ds="http://schemas.openxmlformats.org/officeDocument/2006/customXml" ds:itemID="{FA5831F3-5821-45F5-BADF-D78919F06A0E}">
   <ds:schemaRefs>
     <ds:schemaRef ds:uri="http://schemas.openxmlformats.org/officeDocument/2006/bibliography"/>
   </ds:schemaRefs>
